--- a/Submission/Report/Artificial Intelligence Solutions for Pathfinding for 2D Grids.docx
+++ b/Submission/Report/Artificial Intelligence Solutions for Pathfinding for 2D Grids.docx
@@ -1,6 +1,6 @@
 
 <file path=word/document.xml><?xml version="1.0" encoding="utf-8"?>
-<w:document xmlns:wpc="http://schemas.microsoft.com/office/word/2010/wordprocessingCanvas" xmlns:cx="http://schemas.microsoft.com/office/drawing/2014/chartex" xmlns:cx1="http://schemas.microsoft.com/office/drawing/2015/9/8/chartex" xmlns:cx2="http://schemas.microsoft.com/office/drawing/2015/10/21/chartex" xmlns:cx3="http://schemas.microsoft.com/office/drawing/2016/5/9/chartex" xmlns:cx4="http://schemas.microsoft.com/office/drawing/2016/5/10/chartex" xmlns:cx5="http://schemas.microsoft.com/office/drawing/2016/5/11/chartex" xmlns:cx6="http://schemas.microsoft.com/office/drawing/2016/5/12/chartex" xmlns:cx7="http://schemas.microsoft.com/office/drawing/2016/5/13/chartex" xmlns:cx8="http://schemas.microsoft.com/office/drawing/2016/5/14/chartex" xmlns:mc="http://schemas.openxmlformats.org/markup-compatibility/2006" xmlns:aink="http://schemas.microsoft.com/office/drawing/2016/ink" xmlns:am3d="http://schemas.microsoft.com/office/drawing/2017/model3d" xmlns:o="urn:schemas-microsoft-com:office:office" xmlns:r="http://schemas.openxmlformats.org/officeDocument/2006/relationships" xmlns:m="http://schemas.openxmlformats.org/officeDocument/2006/math" xmlns:v="urn:schemas-microsoft-com:vml" xmlns:wp14="http://schemas.microsoft.com/office/word/2010/wordprocessingDrawing" xmlns:wp="http://schemas.openxmlformats.org/drawingml/2006/wordprocessingDrawing" xmlns:w10="urn:schemas-microsoft-com:office:word" xmlns:w="http://schemas.openxmlformats.org/wordprocessingml/2006/main" xmlns:w14="http://schemas.microsoft.com/office/word/2010/wordml" xmlns:w15="http://schemas.microsoft.com/office/word/2012/wordml" xmlns:w16cid="http://schemas.microsoft.com/office/word/2016/wordml/cid" xmlns:w16se="http://schemas.microsoft.com/office/word/2015/wordml/symex" xmlns:wpg="http://schemas.microsoft.com/office/word/2010/wordprocessingGroup" xmlns:wpi="http://schemas.microsoft.com/office/word/2010/wordprocessingInk" xmlns:wne="http://schemas.microsoft.com/office/word/2006/wordml" xmlns:wps="http://schemas.microsoft.com/office/word/2010/wordprocessingShape" mc:Ignorable="w14 w15 w16se w16cid wp14">
+<w:document xmlns:wpc="http://schemas.microsoft.com/office/word/2010/wordprocessingCanvas" xmlns:cx="http://schemas.microsoft.com/office/drawing/2014/chartex" xmlns:cx1="http://schemas.microsoft.com/office/drawing/2015/9/8/chartex" xmlns:mc="http://schemas.openxmlformats.org/markup-compatibility/2006" xmlns:o="urn:schemas-microsoft-com:office:office" xmlns:r="http://schemas.openxmlformats.org/officeDocument/2006/relationships" xmlns:m="http://schemas.openxmlformats.org/officeDocument/2006/math" xmlns:v="urn:schemas-microsoft-com:vml" xmlns:wp14="http://schemas.microsoft.com/office/word/2010/wordprocessingDrawing" xmlns:wp="http://schemas.openxmlformats.org/drawingml/2006/wordprocessingDrawing" xmlns:w10="urn:schemas-microsoft-com:office:word" xmlns:w="http://schemas.openxmlformats.org/wordprocessingml/2006/main" xmlns:w14="http://schemas.microsoft.com/office/word/2010/wordml" xmlns:w15="http://schemas.microsoft.com/office/word/2012/wordml" xmlns:w16se="http://schemas.microsoft.com/office/word/2015/wordml/symex" xmlns:wpg="http://schemas.microsoft.com/office/word/2010/wordprocessingGroup" xmlns:wpi="http://schemas.microsoft.com/office/word/2010/wordprocessingInk" xmlns:wne="http://schemas.microsoft.com/office/word/2006/wordml" xmlns:wps="http://schemas.microsoft.com/office/word/2010/wordprocessingShape" mc:Ignorable="w14 w15 w16se wp14">
   <w:body>
     <w:p>
       <w:pPr>
@@ -9,7 +9,9 @@
         <w:jc w:val="center"/>
       </w:pPr>
       <w:bookmarkStart w:id="0" w:name="_ejwbl0lpudja" w:colFirst="0" w:colLast="0"/>
+      <w:bookmarkStart w:id="1" w:name="_GoBack"/>
       <w:bookmarkEnd w:id="0"/>
+      <w:bookmarkEnd w:id="1"/>
       <w:r>
         <w:t>Artificial Intelligence Solutions for Pathfinding for 2D Grids</w:t>
       </w:r>
@@ -35,8 +37,8 @@
         <w:pStyle w:val="Heading1"/>
         <w:contextualSpacing w:val="0"/>
       </w:pPr>
-      <w:bookmarkStart w:id="1" w:name="_g7iz42jitiyw" w:colFirst="0" w:colLast="0"/>
-      <w:bookmarkEnd w:id="1"/>
+      <w:bookmarkStart w:id="2" w:name="_g7iz42jitiyw" w:colFirst="0" w:colLast="0"/>
+      <w:bookmarkEnd w:id="2"/>
       <w:r>
         <w:t>Introduction</w:t>
       </w:r>
@@ -60,8 +62,8 @@
         <w:pStyle w:val="Heading1"/>
         <w:contextualSpacing w:val="0"/>
       </w:pPr>
-      <w:bookmarkStart w:id="2" w:name="_3bn2ytfjlwib" w:colFirst="0" w:colLast="0"/>
-      <w:bookmarkEnd w:id="2"/>
+      <w:bookmarkStart w:id="3" w:name="_3bn2ytfjlwib" w:colFirst="0" w:colLast="0"/>
+      <w:bookmarkEnd w:id="3"/>
       <w:r>
         <w:t>Problem &amp; Research</w:t>
       </w:r>
@@ -504,8 +506,8 @@
       <w:pPr>
         <w:contextualSpacing w:val="0"/>
       </w:pPr>
-      <w:bookmarkStart w:id="3" w:name="_1ey8c9q3w5ic" w:colFirst="0" w:colLast="0"/>
-      <w:bookmarkEnd w:id="3"/>
+      <w:bookmarkStart w:id="4" w:name="_1ey8c9q3w5ic" w:colFirst="0" w:colLast="0"/>
+      <w:bookmarkEnd w:id="4"/>
     </w:p>
     <w:p>
       <w:pPr>
@@ -591,8 +593,8 @@
         <w:pStyle w:val="Heading1"/>
         <w:contextualSpacing w:val="0"/>
       </w:pPr>
-      <w:bookmarkStart w:id="4" w:name="_5dxvmiz9ohbh" w:colFirst="0" w:colLast="0"/>
-      <w:bookmarkEnd w:id="4"/>
+      <w:bookmarkStart w:id="5" w:name="_5dxvmiz9ohbh" w:colFirst="0" w:colLast="0"/>
+      <w:bookmarkEnd w:id="5"/>
       <w:r>
         <w:t>Implementation</w:t>
       </w:r>
@@ -665,6 +667,7 @@
       <w:r>
         <w:rPr>
           <w:noProof/>
+          <w:lang w:val="en-GB"/>
         </w:rPr>
         <w:drawing>
           <wp:inline distT="0" distB="0" distL="0" distR="0" wp14:anchorId="597B98F6" wp14:editId="56FB8A2D">
@@ -930,8 +933,6 @@
       <w:r>
         <w:t xml:space="preserve"> is the end):</w:t>
       </w:r>
-      <w:bookmarkStart w:id="5" w:name="_GoBack"/>
-      <w:bookmarkEnd w:id="5"/>
     </w:p>
     <w:p>
       <w:pPr>
@@ -946,6 +947,7 @@
       <w:r>
         <w:rPr>
           <w:noProof/>
+          <w:lang w:val="en-GB"/>
         </w:rPr>
         <w:drawing>
           <wp:inline distT="0" distB="0" distL="0" distR="0" wp14:anchorId="78BC3B3C" wp14:editId="5F06CECB">
@@ -1004,6 +1006,7 @@
       <w:r>
         <w:rPr>
           <w:noProof/>
+          <w:lang w:val="en-GB"/>
         </w:rPr>
         <w:drawing>
           <wp:inline distT="0" distB="0" distL="0" distR="0" wp14:anchorId="39078F29" wp14:editId="4A2B07EA">
@@ -1068,14 +1071,36 @@
       <w:r>
         <w:t xml:space="preserve">Figure </w:t>
       </w:r>
-      <w:fldSimple w:instr=" SEQ Figure \* ARABIC ">
-        <w:r>
-          <w:rPr>
-            <w:noProof/>
-          </w:rPr>
-          <w:t>2</w:t>
-        </w:r>
-      </w:fldSimple>
+      <w:r>
+        <w:rPr>
+          <w:noProof/>
+        </w:rPr>
+        <w:fldChar w:fldCharType="begin"/>
+      </w:r>
+      <w:r>
+        <w:rPr>
+          <w:noProof/>
+        </w:rPr>
+        <w:instrText xml:space="preserve"> SEQ Figure \* ARABIC </w:instrText>
+      </w:r>
+      <w:r>
+        <w:rPr>
+          <w:noProof/>
+        </w:rPr>
+        <w:fldChar w:fldCharType="separate"/>
+      </w:r>
+      <w:r>
+        <w:rPr>
+          <w:noProof/>
+        </w:rPr>
+        <w:t>2</w:t>
+      </w:r>
+      <w:r>
+        <w:rPr>
+          <w:noProof/>
+        </w:rPr>
+        <w:fldChar w:fldCharType="end"/>
+      </w:r>
       <w:r>
         <w:t>: Sma</w:t>
       </w:r>
@@ -1094,6 +1119,7 @@
       <w:r>
         <w:rPr>
           <w:noProof/>
+          <w:lang w:val="en-GB"/>
         </w:rPr>
         <w:drawing>
           <wp:inline distT="0" distB="0" distL="0" distR="0" wp14:anchorId="4F172409" wp14:editId="1C8B80BB">
@@ -1152,6 +1178,7 @@
       <w:r>
         <w:rPr>
           <w:noProof/>
+          <w:lang w:val="en-GB"/>
         </w:rPr>
         <w:drawing>
           <wp:inline distT="0" distB="0" distL="0" distR="0" wp14:anchorId="66663C1C" wp14:editId="0CDA8365">
@@ -1216,14 +1243,36 @@
       <w:r>
         <w:t xml:space="preserve">Figure </w:t>
       </w:r>
-      <w:fldSimple w:instr=" SEQ Figure \* ARABIC ">
-        <w:r>
-          <w:rPr>
-            <w:noProof/>
-          </w:rPr>
-          <w:t>3</w:t>
-        </w:r>
-      </w:fldSimple>
+      <w:r>
+        <w:rPr>
+          <w:noProof/>
+        </w:rPr>
+        <w:fldChar w:fldCharType="begin"/>
+      </w:r>
+      <w:r>
+        <w:rPr>
+          <w:noProof/>
+        </w:rPr>
+        <w:instrText xml:space="preserve"> SEQ Figure \* ARABIC </w:instrText>
+      </w:r>
+      <w:r>
+        <w:rPr>
+          <w:noProof/>
+        </w:rPr>
+        <w:fldChar w:fldCharType="separate"/>
+      </w:r>
+      <w:r>
+        <w:rPr>
+          <w:noProof/>
+        </w:rPr>
+        <w:t>3</w:t>
+      </w:r>
+      <w:r>
+        <w:rPr>
+          <w:noProof/>
+        </w:rPr>
+        <w:fldChar w:fldCharType="end"/>
+      </w:r>
       <w:r>
         <w:t>: Medium (10x10</w:t>
       </w:r>
@@ -1242,6 +1291,7 @@
       <w:r>
         <w:rPr>
           <w:noProof/>
+          <w:lang w:val="en-GB"/>
         </w:rPr>
         <w:drawing>
           <wp:inline distT="0" distB="0" distL="0" distR="0" wp14:anchorId="758A96C0" wp14:editId="0DA20CF8">
@@ -1300,6 +1350,7 @@
       <w:r>
         <w:rPr>
           <w:noProof/>
+          <w:lang w:val="en-GB"/>
         </w:rPr>
         <w:drawing>
           <wp:inline distT="0" distB="0" distL="0" distR="0" wp14:anchorId="6D5BCC8A" wp14:editId="2F8C2A4B">
@@ -1365,16 +1416,7 @@
         <w:jc w:val="center"/>
       </w:pPr>
       <w:r>
-        <w:t xml:space="preserve">Figure </w:t>
-      </w:r>
-      <w:r>
-        <w:t>4</w:t>
-      </w:r>
-      <w:r>
-        <w:t xml:space="preserve">: </w:t>
-      </w:r>
-      <w:r>
-        <w:t>Large (50x50</w:t>
+        <w:t>Figure 4: Large (50x50</w:t>
       </w:r>
       <w:r>
         <w:t>) Maps (Natural, Longest</w:t>
@@ -1396,6 +1438,7 @@
       <w:r>
         <w:rPr>
           <w:noProof/>
+          <w:lang w:val="en-GB"/>
         </w:rPr>
         <w:lastRenderedPageBreak/>
         <w:drawing>
@@ -1433,6 +1476,7 @@
       <w:r>
         <w:rPr>
           <w:noProof/>
+          <w:lang w:val="en-GB"/>
         </w:rPr>
         <w:drawing>
           <wp:inline distT="0" distB="0" distL="0" distR="0" wp14:anchorId="13BA70B0" wp14:editId="12C7BE18">
@@ -1469,6 +1513,7 @@
       <w:r>
         <w:rPr>
           <w:noProof/>
+          <w:lang w:val="en-GB"/>
         </w:rPr>
         <w:drawing>
           <wp:inline distT="0" distB="0" distL="0" distR="0" wp14:anchorId="059105A5" wp14:editId="39D6787D">
@@ -1797,7 +1842,7 @@
 </file>
 
 <file path=word/numbering.xml><?xml version="1.0" encoding="utf-8"?>
-<w:numbering xmlns:wpc="http://schemas.microsoft.com/office/word/2010/wordprocessingCanvas" xmlns:cx="http://schemas.microsoft.com/office/drawing/2014/chartex" xmlns:cx1="http://schemas.microsoft.com/office/drawing/2015/9/8/chartex" xmlns:cx2="http://schemas.microsoft.com/office/drawing/2015/10/21/chartex" xmlns:cx3="http://schemas.microsoft.com/office/drawing/2016/5/9/chartex" xmlns:cx4="http://schemas.microsoft.com/office/drawing/2016/5/10/chartex" xmlns:cx5="http://schemas.microsoft.com/office/drawing/2016/5/11/chartex" xmlns:cx6="http://schemas.microsoft.com/office/drawing/2016/5/12/chartex" xmlns:cx7="http://schemas.microsoft.com/office/drawing/2016/5/13/chartex" xmlns:cx8="http://schemas.microsoft.com/office/drawing/2016/5/14/chartex" xmlns:mc="http://schemas.openxmlformats.org/markup-compatibility/2006" xmlns:aink="http://schemas.microsoft.com/office/drawing/2016/ink" xmlns:am3d="http://schemas.microsoft.com/office/drawing/2017/model3d" xmlns:o="urn:schemas-microsoft-com:office:office" xmlns:r="http://schemas.openxmlformats.org/officeDocument/2006/relationships" xmlns:m="http://schemas.openxmlformats.org/officeDocument/2006/math" xmlns:v="urn:schemas-microsoft-com:vml" xmlns:wp14="http://schemas.microsoft.com/office/word/2010/wordprocessingDrawing" xmlns:wp="http://schemas.openxmlformats.org/drawingml/2006/wordprocessingDrawing" xmlns:w10="urn:schemas-microsoft-com:office:word" xmlns:w="http://schemas.openxmlformats.org/wordprocessingml/2006/main" xmlns:w14="http://schemas.microsoft.com/office/word/2010/wordml" xmlns:w15="http://schemas.microsoft.com/office/word/2012/wordml" xmlns:w16cid="http://schemas.microsoft.com/office/word/2016/wordml/cid" xmlns:w16se="http://schemas.microsoft.com/office/word/2015/wordml/symex" xmlns:wpg="http://schemas.microsoft.com/office/word/2010/wordprocessingGroup" xmlns:wpi="http://schemas.microsoft.com/office/word/2010/wordprocessingInk" xmlns:wne="http://schemas.microsoft.com/office/word/2006/wordml" xmlns:wps="http://schemas.microsoft.com/office/word/2010/wordprocessingShape" mc:Ignorable="w14 w15 w16se w16cid wp14">
+<w:numbering xmlns:wpc="http://schemas.microsoft.com/office/word/2010/wordprocessingCanvas" xmlns:cx="http://schemas.microsoft.com/office/drawing/2014/chartex" xmlns:cx1="http://schemas.microsoft.com/office/drawing/2015/9/8/chartex" xmlns:mc="http://schemas.openxmlformats.org/markup-compatibility/2006" xmlns:o="urn:schemas-microsoft-com:office:office" xmlns:r="http://schemas.openxmlformats.org/officeDocument/2006/relationships" xmlns:m="http://schemas.openxmlformats.org/officeDocument/2006/math" xmlns:v="urn:schemas-microsoft-com:vml" xmlns:wp14="http://schemas.microsoft.com/office/word/2010/wordprocessingDrawing" xmlns:wp="http://schemas.openxmlformats.org/drawingml/2006/wordprocessingDrawing" xmlns:w10="urn:schemas-microsoft-com:office:word" xmlns:w="http://schemas.openxmlformats.org/wordprocessingml/2006/main" xmlns:w14="http://schemas.microsoft.com/office/word/2010/wordml" xmlns:w15="http://schemas.microsoft.com/office/word/2012/wordml" xmlns:w16se="http://schemas.microsoft.com/office/word/2015/wordml/symex" xmlns:wpg="http://schemas.microsoft.com/office/word/2010/wordprocessingGroup" xmlns:wpi="http://schemas.microsoft.com/office/word/2010/wordprocessingInk" xmlns:wne="http://schemas.microsoft.com/office/word/2006/wordml" xmlns:wps="http://schemas.microsoft.com/office/word/2010/wordprocessingShape" mc:Ignorable="w14 w15 w16se wp14">
   <w:abstractNum w:abstractNumId="0" w15:restartNumberingAfterBreak="0">
     <w:nsid w:val="0EE75D19"/>
     <w:multiLevelType w:val="multilevel"/>
@@ -2846,7 +2891,7 @@
 </file>
 
 <file path=word/styles.xml><?xml version="1.0" encoding="utf-8"?>
-<w:styles xmlns:mc="http://schemas.openxmlformats.org/markup-compatibility/2006" xmlns:r="http://schemas.openxmlformats.org/officeDocument/2006/relationships" xmlns:w="http://schemas.openxmlformats.org/wordprocessingml/2006/main" xmlns:w14="http://schemas.microsoft.com/office/word/2010/wordml" xmlns:w15="http://schemas.microsoft.com/office/word/2012/wordml" xmlns:w16cid="http://schemas.microsoft.com/office/word/2016/wordml/cid" xmlns:w16se="http://schemas.microsoft.com/office/word/2015/wordml/symex" mc:Ignorable="w14 w15 w16se w16cid">
+<w:styles xmlns:mc="http://schemas.openxmlformats.org/markup-compatibility/2006" xmlns:r="http://schemas.openxmlformats.org/officeDocument/2006/relationships" xmlns:w="http://schemas.openxmlformats.org/wordprocessingml/2006/main" xmlns:w14="http://schemas.microsoft.com/office/word/2010/wordml" xmlns:w15="http://schemas.microsoft.com/office/word/2012/wordml" xmlns:w16se="http://schemas.microsoft.com/office/word/2015/wordml/symex" mc:Ignorable="w14 w15 w16se">
   <w:docDefaults>
     <w:rPrDefault>
       <w:rPr>
@@ -2863,7 +2908,7 @@
       </w:pPr>
     </w:pPrDefault>
   </w:docDefaults>
-  <w:latentStyles w:defLockedState="0" w:defUIPriority="99" w:defSemiHidden="0" w:defUnhideWhenUsed="0" w:defQFormat="0" w:count="375">
+  <w:latentStyles w:defLockedState="0" w:defUIPriority="99" w:defSemiHidden="0" w:defUnhideWhenUsed="0" w:defQFormat="0" w:count="371">
     <w:lsdException w:name="Normal" w:uiPriority="0" w:qFormat="1"/>
     <w:lsdException w:name="heading 1" w:uiPriority="9" w:qFormat="1"/>
     <w:lsdException w:name="heading 2" w:semiHidden="1" w:uiPriority="9" w:unhideWhenUsed="1" w:qFormat="1"/>
@@ -3235,10 +3280,6 @@
     <w:lsdException w:name="List Table 5 Dark Accent 6" w:uiPriority="50"/>
     <w:lsdException w:name="List Table 6 Colorful Accent 6" w:uiPriority="51"/>
     <w:lsdException w:name="List Table 7 Colorful Accent 6" w:uiPriority="52"/>
-    <w:lsdException w:name="Mention" w:semiHidden="1" w:unhideWhenUsed="1"/>
-    <w:lsdException w:name="Smart Hyperlink" w:semiHidden="1" w:unhideWhenUsed="1"/>
-    <w:lsdException w:name="Hashtag" w:semiHidden="1" w:unhideWhenUsed="1"/>
-    <w:lsdException w:name="Unresolved Mention" w:semiHidden="1" w:unhideWhenUsed="1"/>
   </w:latentStyles>
   <w:style w:type="paragraph" w:default="1" w:styleId="Normal">
     <w:name w:val="Normal"/>
@@ -3494,6 +3535,7 @@
           </a:p>
         </c:rich>
       </c:tx>
+      <c:layout/>
       <c:overlay val="0"/>
       <c:spPr>
         <a:noFill/>
@@ -3553,14 +3595,7 @@
           <c:invertIfNegative val="0"/>
           <c:cat>
             <c:strRef>
-              <c:extLst>
-                <c:ext xmlns:c15="http://schemas.microsoft.com/office/drawing/2012/chart" uri="{02D57815-91ED-43cb-92C2-25804820EDAC}">
-                  <c15:fullRef>
-                    <c15:sqref>Sheet1!$A$2:$A$10</c15:sqref>
-                  </c15:fullRef>
-                </c:ext>
-              </c:extLst>
-              <c:f>(Sheet1!$A$2:$A$3,Sheet1!$A$5:$A$6,Sheet1!$A$8:$A$9)</c:f>
+              <c:f>Sheet1!$A$2:$A$10</c:f>
               <c:strCache>
                 <c:ptCount val="6"/>
                 <c:pt idx="0">
@@ -3582,18 +3617,12 @@
                   <c:v>50x50 (Longest)</c:v>
                 </c:pt>
               </c:strCache>
+              <c:extLst/>
             </c:strRef>
           </c:cat>
           <c:val>
             <c:numRef>
-              <c:extLst>
-                <c:ext xmlns:c15="http://schemas.microsoft.com/office/drawing/2012/chart" uri="{02D57815-91ED-43cb-92C2-25804820EDAC}">
-                  <c15:fullRef>
-                    <c15:sqref>Sheet1!$B$2:$B$10</c15:sqref>
-                  </c15:fullRef>
-                </c:ext>
-              </c:extLst>
-              <c:f>(Sheet1!$B$2:$B$3,Sheet1!$B$5:$B$6,Sheet1!$B$8:$B$9)</c:f>
+              <c:f>Sheet1!$B$2:$B$10</c:f>
               <c:numCache>
                 <c:formatCode>General</c:formatCode>
                 <c:ptCount val="6"/>
@@ -3616,6 +3645,7 @@
                   <c:v>295</c:v>
                 </c:pt>
               </c:numCache>
+              <c:extLst/>
             </c:numRef>
           </c:val>
           <c:extLst>
@@ -3650,14 +3680,7 @@
           <c:invertIfNegative val="0"/>
           <c:cat>
             <c:strRef>
-              <c:extLst>
-                <c:ext xmlns:c15="http://schemas.microsoft.com/office/drawing/2012/chart" uri="{02D57815-91ED-43cb-92C2-25804820EDAC}">
-                  <c15:fullRef>
-                    <c15:sqref>Sheet1!$A$2:$A$10</c15:sqref>
-                  </c15:fullRef>
-                </c:ext>
-              </c:extLst>
-              <c:f>(Sheet1!$A$2:$A$3,Sheet1!$A$5:$A$6,Sheet1!$A$8:$A$9)</c:f>
+              <c:f>Sheet1!$A$2:$A$10</c:f>
               <c:strCache>
                 <c:ptCount val="6"/>
                 <c:pt idx="0">
@@ -3679,18 +3702,12 @@
                   <c:v>50x50 (Longest)</c:v>
                 </c:pt>
               </c:strCache>
+              <c:extLst/>
             </c:strRef>
           </c:cat>
           <c:val>
             <c:numRef>
-              <c:extLst>
-                <c:ext xmlns:c15="http://schemas.microsoft.com/office/drawing/2012/chart" uri="{02D57815-91ED-43cb-92C2-25804820EDAC}">
-                  <c15:fullRef>
-                    <c15:sqref>Sheet1!$D$2:$D$10</c15:sqref>
-                  </c15:fullRef>
-                </c:ext>
-              </c:extLst>
-              <c:f>(Sheet1!$D$2:$D$3,Sheet1!$D$5:$D$6,Sheet1!$D$8:$D$9)</c:f>
+              <c:f>Sheet1!$D$2:$D$10</c:f>
               <c:numCache>
                 <c:formatCode>General</c:formatCode>
                 <c:ptCount val="6"/>
@@ -3713,6 +3730,7 @@
                   <c:v>78.108365000000006</c:v>
                 </c:pt>
               </c:numCache>
+              <c:extLst/>
             </c:numRef>
           </c:val>
           <c:extLst>
@@ -3845,6 +3863,7 @@
     </c:plotArea>
     <c:legend>
       <c:legendPos val="b"/>
+      <c:layout/>
       <c:overlay val="0"/>
       <c:spPr>
         <a:noFill/>
@@ -3926,6 +3945,7 @@
   </mc:AlternateContent>
   <c:chart>
     <c:title>
+      <c:layout/>
       <c:overlay val="0"/>
       <c:spPr>
         <a:noFill/>
@@ -3985,14 +4005,7 @@
           <c:invertIfNegative val="0"/>
           <c:cat>
             <c:strRef>
-              <c:extLst>
-                <c:ext xmlns:c15="http://schemas.microsoft.com/office/drawing/2012/chart" uri="{02D57815-91ED-43cb-92C2-25804820EDAC}">
-                  <c15:fullRef>
-                    <c15:sqref>Sheet1!$A$2:$A$10</c15:sqref>
-                  </c15:fullRef>
-                </c:ext>
-              </c:extLst>
-              <c:f>(Sheet1!$A$2:$A$3,Sheet1!$A$5:$A$6,Sheet1!$A$8:$A$9)</c:f>
+              <c:f>Sheet1!$A$2:$A$10</c:f>
               <c:strCache>
                 <c:ptCount val="6"/>
                 <c:pt idx="0">
@@ -4014,18 +4027,12 @@
                   <c:v>50x50 (Longest)</c:v>
                 </c:pt>
               </c:strCache>
+              <c:extLst/>
             </c:strRef>
           </c:cat>
           <c:val>
             <c:numRef>
-              <c:extLst>
-                <c:ext xmlns:c15="http://schemas.microsoft.com/office/drawing/2012/chart" uri="{02D57815-91ED-43cb-92C2-25804820EDAC}">
-                  <c15:fullRef>
-                    <c15:sqref>Sheet1!$E$2:$E$10</c15:sqref>
-                  </c15:fullRef>
-                </c:ext>
-              </c:extLst>
-              <c:f>(Sheet1!$E$2:$E$3,Sheet1!$E$5:$E$6,Sheet1!$E$8:$E$9)</c:f>
+              <c:f>Sheet1!$E$2:$E$10</c:f>
               <c:numCache>
                 <c:formatCode>General</c:formatCode>
                 <c:ptCount val="6"/>
@@ -4048,6 +4055,7 @@
                   <c:v>17632</c:v>
                 </c:pt>
               </c:numCache>
+              <c:extLst/>
             </c:numRef>
           </c:val>
           <c:extLst>
@@ -4255,6 +4263,7 @@
           </a:p>
         </c:rich>
       </c:tx>
+      <c:layout/>
       <c:overlay val="0"/>
       <c:spPr>
         <a:noFill/>
@@ -4314,14 +4323,7 @@
           <c:invertIfNegative val="0"/>
           <c:cat>
             <c:strRef>
-              <c:extLst>
-                <c:ext xmlns:c15="http://schemas.microsoft.com/office/drawing/2012/chart" uri="{02D57815-91ED-43cb-92C2-25804820EDAC}">
-                  <c15:fullRef>
-                    <c15:sqref>Sheet1!$A$2:$A$10</c15:sqref>
-                  </c15:fullRef>
-                </c:ext>
-              </c:extLst>
-              <c:f>(Sheet1!$A$2:$A$3,Sheet1!$A$5:$A$6,Sheet1!$A$8:$A$9)</c:f>
+              <c:f>Sheet1!$A$2:$A$10</c:f>
               <c:strCache>
                 <c:ptCount val="6"/>
                 <c:pt idx="0">
@@ -4343,18 +4345,12 @@
                   <c:v>50x50 (Longest)</c:v>
                 </c:pt>
               </c:strCache>
+              <c:extLst/>
             </c:strRef>
           </c:cat>
           <c:val>
             <c:numRef>
-              <c:extLst>
-                <c:ext xmlns:c15="http://schemas.microsoft.com/office/drawing/2012/chart" uri="{02D57815-91ED-43cb-92C2-25804820EDAC}">
-                  <c15:fullRef>
-                    <c15:sqref>Sheet1!$C$2:$C$10</c15:sqref>
-                  </c15:fullRef>
-                </c:ext>
-              </c:extLst>
-              <c:f>(Sheet1!$C$2:$C$3,Sheet1!$C$5:$C$6,Sheet1!$C$8:$C$9)</c:f>
+              <c:f>Sheet1!$C$2:$C$10</c:f>
               <c:numCache>
                 <c:formatCode>General</c:formatCode>
                 <c:ptCount val="6"/>
@@ -4377,6 +4373,7 @@
                   <c:v>2E-3</c:v>
                 </c:pt>
               </c:numCache>
+              <c:extLst/>
             </c:numRef>
           </c:val>
           <c:extLst>
@@ -4411,14 +4408,7 @@
           <c:invertIfNegative val="0"/>
           <c:cat>
             <c:strRef>
-              <c:extLst>
-                <c:ext xmlns:c15="http://schemas.microsoft.com/office/drawing/2012/chart" uri="{02D57815-91ED-43cb-92C2-25804820EDAC}">
-                  <c15:fullRef>
-                    <c15:sqref>Sheet1!$A$2:$A$10</c15:sqref>
-                  </c15:fullRef>
-                </c:ext>
-              </c:extLst>
-              <c:f>(Sheet1!$A$2:$A$3,Sheet1!$A$5:$A$6,Sheet1!$A$8:$A$9)</c:f>
+              <c:f>Sheet1!$A$2:$A$10</c:f>
               <c:strCache>
                 <c:ptCount val="6"/>
                 <c:pt idx="0">
@@ -4440,18 +4430,12 @@
                   <c:v>50x50 (Longest)</c:v>
                 </c:pt>
               </c:strCache>
+              <c:extLst/>
             </c:strRef>
           </c:cat>
           <c:val>
             <c:numRef>
-              <c:extLst>
-                <c:ext xmlns:c15="http://schemas.microsoft.com/office/drawing/2012/chart" uri="{02D57815-91ED-43cb-92C2-25804820EDAC}">
-                  <c15:fullRef>
-                    <c15:sqref>Sheet1!$F$2:$F$10</c15:sqref>
-                  </c15:fullRef>
-                </c:ext>
-              </c:extLst>
-              <c:f>(Sheet1!$F$2:$F$3,Sheet1!$F$5:$F$6,Sheet1!$F$8:$F$9)</c:f>
+              <c:f>Sheet1!$F$2:$F$10</c:f>
               <c:numCache>
                 <c:formatCode>General</c:formatCode>
                 <c:ptCount val="6"/>
@@ -4474,6 +4458,7 @@
                   <c:v>2.0000000000000001E-4</c:v>
                 </c:pt>
               </c:numCache>
+              <c:extLst/>
             </c:numRef>
           </c:val>
           <c:extLst>
@@ -4606,6 +4591,7 @@
     </c:plotArea>
     <c:legend>
       <c:legendPos val="b"/>
+      <c:layout/>
       <c:overlay val="0"/>
       <c:spPr>
         <a:noFill/>
@@ -6626,7 +6612,7 @@
 </file>
 
 <file path=customXml/itemProps1.xml><?xml version="1.0" encoding="utf-8"?>
-<ds:datastoreItem xmlns:ds="http://schemas.openxmlformats.org/officeDocument/2006/customXml" ds:itemID="{302D1BE4-768A-4484-BCB3-286039D6F774}">
+<ds:datastoreItem xmlns:ds="http://schemas.openxmlformats.org/officeDocument/2006/customXml" ds:itemID="{C9B0CD0D-4296-44EF-A967-049533902D22}">
   <ds:schemaRefs>
     <ds:schemaRef ds:uri="http://schemas.openxmlformats.org/officeDocument/2006/bibliography"/>
   </ds:schemaRefs>
